--- a/documentacao/PropostaSIColetaLixo.docx
+++ b/documentacao/PropostaSIColetaLixo.docx
@@ -103,97 +103,7 @@
           <w:sz w:val="24"/>
           <w:szCs w:val="24"/>
         </w:rPr>
-        <w:t xml:space="preserve">projeto passa a todo tempo por </w:t>
-      </w:r>
-      <w:r>
-        <w:rPr>
-          <w:rFonts w:asciiTheme="majorHAnsi" w:hAnsiTheme="majorHAnsi" w:cstheme="majorHAnsi"/>
-          <w:color w:val="000000" w:themeColor="text1"/>
-          <w:sz w:val="24"/>
-          <w:szCs w:val="24"/>
-        </w:rPr>
-        <w:t>pl</w:t>
-      </w:r>
-      <w:r>
-        <w:rPr>
-          <w:rFonts w:asciiTheme="majorHAnsi" w:hAnsiTheme="majorHAnsi" w:cstheme="majorHAnsi"/>
-          <w:color w:val="000000" w:themeColor="text1"/>
-          <w:sz w:val="24"/>
-          <w:szCs w:val="24"/>
-        </w:rPr>
-        <w:t xml:space="preserve">anejamento, </w:t>
-      </w:r>
-      <w:r>
-        <w:rPr>
-          <w:rFonts w:asciiTheme="majorHAnsi" w:hAnsiTheme="majorHAnsi" w:cstheme="majorHAnsi"/>
-          <w:color w:val="000000" w:themeColor="text1"/>
-          <w:sz w:val="24"/>
-          <w:szCs w:val="24"/>
-        </w:rPr>
-        <w:t>a</w:t>
-      </w:r>
-      <w:r>
-        <w:rPr>
-          <w:rFonts w:asciiTheme="majorHAnsi" w:hAnsiTheme="majorHAnsi" w:cstheme="majorHAnsi"/>
-          <w:color w:val="000000" w:themeColor="text1"/>
-          <w:sz w:val="24"/>
-          <w:szCs w:val="24"/>
-        </w:rPr>
-        <w:t xml:space="preserve">valiação de </w:t>
-      </w:r>
-      <w:r>
-        <w:rPr>
-          <w:rFonts w:asciiTheme="majorHAnsi" w:hAnsiTheme="majorHAnsi" w:cstheme="majorHAnsi"/>
-          <w:color w:val="000000" w:themeColor="text1"/>
-          <w:sz w:val="24"/>
-          <w:szCs w:val="24"/>
-        </w:rPr>
-        <w:t>r</w:t>
-      </w:r>
-      <w:r>
-        <w:rPr>
-          <w:rFonts w:asciiTheme="majorHAnsi" w:hAnsiTheme="majorHAnsi" w:cstheme="majorHAnsi"/>
-          <w:color w:val="000000" w:themeColor="text1"/>
-          <w:sz w:val="24"/>
-          <w:szCs w:val="24"/>
-        </w:rPr>
-        <w:t xml:space="preserve">iscos observados mediante o plano, </w:t>
-      </w:r>
-      <w:r>
-        <w:rPr>
-          <w:rFonts w:asciiTheme="majorHAnsi" w:hAnsiTheme="majorHAnsi" w:cstheme="majorHAnsi"/>
-          <w:color w:val="000000" w:themeColor="text1"/>
-          <w:sz w:val="24"/>
-          <w:szCs w:val="24"/>
-        </w:rPr>
-        <w:t>e</w:t>
-      </w:r>
-      <w:r>
-        <w:rPr>
-          <w:rFonts w:asciiTheme="majorHAnsi" w:hAnsiTheme="majorHAnsi" w:cstheme="majorHAnsi"/>
-          <w:color w:val="000000" w:themeColor="text1"/>
-          <w:sz w:val="24"/>
-          <w:szCs w:val="24"/>
-        </w:rPr>
-        <w:t xml:space="preserve">xecução do plano, </w:t>
-      </w:r>
-      <w:r>
-        <w:rPr>
-          <w:rFonts w:asciiTheme="majorHAnsi" w:hAnsiTheme="majorHAnsi" w:cstheme="majorHAnsi"/>
-          <w:color w:val="000000" w:themeColor="text1"/>
-          <w:sz w:val="24"/>
-          <w:szCs w:val="24"/>
-        </w:rPr>
-        <w:t>m</w:t>
-      </w:r>
-      <w:r>
-        <w:rPr>
-          <w:rFonts w:asciiTheme="majorHAnsi" w:hAnsiTheme="majorHAnsi" w:cstheme="majorHAnsi"/>
-          <w:color w:val="000000" w:themeColor="text1"/>
-          <w:sz w:val="24"/>
-          <w:szCs w:val="24"/>
-        </w:rPr>
-        <w:t>onitor</w:t>
+        <w:t>projeto passa a todo tempo por planejamento, avaliação de riscos observados mediante o plano, execução do plano, monitor</w:t>
       </w:r>
       <w:r>
         <w:rPr>
@@ -211,34 +121,7 @@
           <w:sz w:val="24"/>
           <w:szCs w:val="24"/>
         </w:rPr>
-        <w:t xml:space="preserve"> e </w:t>
-      </w:r>
-      <w:r>
-        <w:rPr>
-          <w:rFonts w:asciiTheme="majorHAnsi" w:hAnsiTheme="majorHAnsi" w:cstheme="majorHAnsi"/>
-          <w:color w:val="000000" w:themeColor="text1"/>
-          <w:sz w:val="24"/>
-          <w:szCs w:val="24"/>
-        </w:rPr>
-        <w:t>co</w:t>
-      </w:r>
-      <w:r>
-        <w:rPr>
-          <w:rFonts w:asciiTheme="majorHAnsi" w:hAnsiTheme="majorHAnsi" w:cstheme="majorHAnsi"/>
-          <w:color w:val="000000" w:themeColor="text1"/>
-          <w:sz w:val="24"/>
-          <w:szCs w:val="24"/>
-        </w:rPr>
-        <w:t>ntrole de resultados, de forma a garantir melhoria contínua no projeto</w:t>
-      </w:r>
-      <w:r>
-        <w:rPr>
-          <w:rFonts w:asciiTheme="majorHAnsi" w:hAnsiTheme="majorHAnsi" w:cstheme="majorHAnsi"/>
-          <w:color w:val="000000" w:themeColor="text1"/>
-          <w:sz w:val="24"/>
-          <w:szCs w:val="24"/>
-        </w:rPr>
-        <w:t>. E o projeto envolve negociação constante</w:t>
+        <w:t xml:space="preserve"> e controle de resultados, de forma a garantir melhoria contínua no projeto. E o projeto envolve negociação constante</w:t>
       </w:r>
       <w:r>
         <w:rPr>
@@ -297,37 +180,7 @@
           <w:szCs w:val="24"/>
           <w:shd w:val="clear" w:color="auto" w:fill="FFFFFF"/>
         </w:rPr>
-        <w:t>as entregas durante o desenvolvimento de um projeto, fracionando o todo em entregas</w:t>
-      </w:r>
-      <w:r>
-        <w:rPr>
-          <w:rFonts w:asciiTheme="majorHAnsi" w:hAnsiTheme="majorHAnsi" w:cstheme="majorHAnsi"/>
-          <w:color w:val="000000" w:themeColor="text1"/>
-          <w:sz w:val="24"/>
-          <w:szCs w:val="24"/>
-          <w:shd w:val="clear" w:color="auto" w:fill="FFFFFF"/>
-        </w:rPr>
-        <w:t xml:space="preserve"> interativas e</w:t>
-      </w:r>
-      <w:r>
-        <w:rPr>
-          <w:rFonts w:asciiTheme="majorHAnsi" w:hAnsiTheme="majorHAnsi" w:cstheme="majorHAnsi"/>
-          <w:color w:val="000000" w:themeColor="text1"/>
-          <w:sz w:val="24"/>
-          <w:szCs w:val="24"/>
-          <w:shd w:val="clear" w:color="auto" w:fill="FFFFFF"/>
-        </w:rPr>
-        <w:t xml:space="preserve"> incrementai</w:t>
-      </w:r>
-      <w:r>
-        <w:rPr>
-          <w:rFonts w:asciiTheme="majorHAnsi" w:hAnsiTheme="majorHAnsi" w:cstheme="majorHAnsi"/>
-          <w:color w:val="000000" w:themeColor="text1"/>
-          <w:sz w:val="24"/>
-          <w:szCs w:val="24"/>
-          <w:shd w:val="clear" w:color="auto" w:fill="FFFFFF"/>
-        </w:rPr>
-        <w:t>s</w:t>
+        <w:t>as entregas durante o desenvolvimento de um projeto, fracionando o todo em entregas interativas e incrementais</w:t>
       </w:r>
       <w:r>
         <w:rPr>
@@ -363,30 +216,63 @@
       <w:pPr>
         <w:jc w:val="both"/>
         <w:rPr>
-          <w:color w:val="000000" w:themeColor="text1"/>
-          <w:sz w:val="24"/>
-          <w:szCs w:val="24"/>
+          <w:rFonts w:asciiTheme="majorHAnsi" w:hAnsiTheme="majorHAnsi" w:cstheme="majorHAnsi"/>
+          <w:color w:val="000000" w:themeColor="text1"/>
+          <w:sz w:val="24"/>
+          <w:szCs w:val="24"/>
+          <w:shd w:val="clear" w:color="auto" w:fill="FAF9F8"/>
         </w:rPr>
       </w:pPr>
-      <w:bookmarkStart w:id="0" w:name="_GoBack"/>
-      <w:bookmarkEnd w:id="0"/>
+      <w:r>
+        <w:rPr>
+          <w:rFonts w:asciiTheme="majorHAnsi" w:hAnsiTheme="majorHAnsi" w:cstheme="majorHAnsi"/>
+          <w:color w:val="000000" w:themeColor="text1"/>
+          <w:sz w:val="24"/>
+          <w:szCs w:val="24"/>
+        </w:rPr>
+        <w:t xml:space="preserve">4) </w:t>
+      </w:r>
+      <w:r>
+        <w:rPr>
+          <w:rFonts w:asciiTheme="majorHAnsi" w:hAnsiTheme="majorHAnsi" w:cstheme="majorHAnsi"/>
+          <w:color w:val="000000" w:themeColor="text1"/>
+          <w:sz w:val="24"/>
+          <w:szCs w:val="24"/>
+        </w:rPr>
+        <w:t>Como eu sou p</w:t>
+      </w:r>
+      <w:r>
+        <w:rPr>
+          <w:rFonts w:asciiTheme="majorHAnsi" w:hAnsiTheme="majorHAnsi" w:cstheme="majorHAnsi"/>
+          <w:color w:val="000000" w:themeColor="text1"/>
+          <w:sz w:val="24"/>
+          <w:szCs w:val="24"/>
+          <w:shd w:val="clear" w:color="auto" w:fill="FAF9F8"/>
+        </w:rPr>
+        <w:t>rofissional full stack de TI da empresa de coleta e será responsável por planejar o desenvolvimento do software e conheço as necessidades do cliente, eu serei o PO (Product Owner). Na esquipe terá o ScrumMaster (SM) que será responsável por garantir o uso de Scrum, remover os impedimentos do time e protege-lo de interferências externas. E também terá o time, que definirá as metas das interações, fará o auto-gerenciamento e produzirá o produto.</w:t>
+      </w:r>
     </w:p>
     <w:p>
       <w:pPr>
-        <w:jc w:val="both"/>
-        <w:rPr>
-          <w:color w:val="000000" w:themeColor="text1"/>
+        <w:tabs>
+          <w:tab w:val="left" w:pos="6945"/>
+        </w:tabs>
+        <w:rPr>
+          <w:rFonts w:asciiTheme="majorHAnsi" w:hAnsiTheme="majorHAnsi" w:cstheme="majorHAnsi"/>
           <w:sz w:val="24"/>
           <w:szCs w:val="24"/>
         </w:rPr>
       </w:pPr>
-    </w:p>
-    <w:p>
-      <w:pPr>
-        <w:rPr>
-          <w:color w:val="000000" w:themeColor="text1"/>
-        </w:rPr>
-      </w:pPr>
+      <w:r>
+        <w:rPr>
+          <w:rFonts w:asciiTheme="majorHAnsi" w:hAnsiTheme="majorHAnsi" w:cstheme="majorHAnsi"/>
+          <w:sz w:val="24"/>
+          <w:szCs w:val="24"/>
+        </w:rPr>
+        <w:tab/>
+      </w:r>
+      <w:bookmarkStart w:id="0" w:name="_GoBack"/>
+      <w:bookmarkEnd w:id="0"/>
     </w:p>
     <w:sectPr>
       <w:pgSz w:w="11906" w:h="16838"/>
